--- a/skill-requirement.docx
+++ b/skill-requirement.docx
@@ -102,9 +102,6 @@
         <w:pStyle w:val="a3"/>
         <w:ind w:left="360" w:firstLineChars="0" w:firstLine="0"/>
         <w:jc w:val="left"/>
-        <w:rPr>
-          <w:rFonts w:hint="eastAsia"/>
-        </w:rPr>
       </w:pPr>
       <w:r>
         <w:rPr>
@@ -180,9 +177,6 @@
         <w:pStyle w:val="a3"/>
         <w:ind w:left="360" w:firstLineChars="0" w:firstLine="0"/>
         <w:jc w:val="left"/>
-        <w:rPr>
-          <w:rFonts w:hint="eastAsia"/>
-        </w:rPr>
       </w:pPr>
       <w:r>
         <w:rPr>
@@ -290,9 +284,6 @@
         <w:pStyle w:val="a3"/>
         <w:ind w:left="360" w:firstLineChars="0" w:firstLine="0"/>
         <w:jc w:val="left"/>
-        <w:rPr>
-          <w:rFonts w:hint="eastAsia"/>
-        </w:rPr>
       </w:pPr>
       <w:r>
         <w:rPr>
@@ -523,9 +514,6 @@
         <w:pStyle w:val="a3"/>
         <w:ind w:left="360" w:firstLineChars="0" w:firstLine="0"/>
         <w:jc w:val="left"/>
-        <w:rPr>
-          <w:rFonts w:hint="eastAsia"/>
-        </w:rPr>
       </w:pPr>
       <w:r>
         <w:rPr>
@@ -555,6 +543,45 @@
         <w:rPr>
           <w:rFonts w:hint="eastAsia"/>
         </w:rPr>
+      </w:pPr>
+      <w:r>
+        <w:rPr>
+          <w:rFonts w:hint="eastAsia"/>
+        </w:rPr>
+        <w:t>事务管理、</w:t>
+      </w:r>
+      <w:r>
+        <w:rPr>
+          <w:rFonts w:hint="eastAsia"/>
+        </w:rPr>
+        <w:t>AOP</w:t>
+      </w:r>
+      <w:r>
+        <w:rPr>
+          <w:rFonts w:hint="eastAsia"/>
+        </w:rPr>
+        <w:t>、</w:t>
+      </w:r>
+      <w:r>
+        <w:rPr>
+          <w:rFonts w:hint="eastAsia"/>
+        </w:rPr>
+        <w:t>IOC</w:t>
+      </w:r>
+      <w:r>
+        <w:rPr>
+          <w:rFonts w:hint="eastAsia"/>
+        </w:rPr>
+        <w:t>实现原理</w:t>
+      </w:r>
+      <w:bookmarkStart w:id="0" w:name="_GoBack"/>
+      <w:bookmarkEnd w:id="0"/>
+    </w:p>
+    <w:p>
+      <w:pPr>
+        <w:pStyle w:val="a3"/>
+        <w:ind w:left="360" w:firstLineChars="0" w:firstLine="0"/>
+        <w:jc w:val="left"/>
       </w:pPr>
       <w:r>
         <w:rPr>
@@ -641,9 +668,6 @@
         <w:pStyle w:val="a3"/>
         <w:ind w:left="360" w:firstLineChars="0" w:firstLine="0"/>
         <w:jc w:val="left"/>
-        <w:rPr>
-          <w:rFonts w:hint="eastAsia"/>
-        </w:rPr>
       </w:pPr>
       <w:r>
         <w:rPr>
@@ -797,9 +821,6 @@
         <w:pStyle w:val="a3"/>
         <w:ind w:left="360" w:firstLineChars="0" w:firstLine="0"/>
         <w:jc w:val="left"/>
-        <w:rPr>
-          <w:rFonts w:hint="eastAsia"/>
-        </w:rPr>
       </w:pPr>
       <w:proofErr w:type="spellStart"/>
       <w:r>
@@ -907,9 +928,6 @@
         <w:pStyle w:val="a3"/>
         <w:ind w:left="360" w:firstLineChars="0" w:firstLine="0"/>
         <w:jc w:val="left"/>
-        <w:rPr>
-          <w:rFonts w:hint="eastAsia"/>
-        </w:rPr>
       </w:pPr>
       <w:r>
         <w:rPr>
@@ -927,9 +945,6 @@
     <w:p>
       <w:pPr>
         <w:ind w:firstLine="360"/>
-        <w:rPr>
-          <w:rFonts w:hint="eastAsia"/>
-        </w:rPr>
       </w:pPr>
       <w:r>
         <w:t>ELK</w:t>
@@ -951,9 +966,6 @@
         <w:pStyle w:val="a3"/>
         <w:ind w:left="360" w:firstLineChars="0" w:firstLine="0"/>
         <w:jc w:val="left"/>
-        <w:rPr>
-          <w:rFonts w:hint="eastAsia"/>
-        </w:rPr>
       </w:pPr>
       <w:r>
         <w:rPr>
@@ -1015,25 +1027,43 @@
         <w:ind w:left="360" w:firstLineChars="0" w:firstLine="0"/>
         <w:jc w:val="left"/>
       </w:pPr>
-    </w:p>
-    <w:p>
-      <w:pPr>
-        <w:pStyle w:val="a3"/>
-        <w:ind w:left="360" w:firstLineChars="0" w:firstLine="0"/>
-        <w:jc w:val="left"/>
-      </w:pPr>
-    </w:p>
-    <w:p>
-      <w:pPr>
-        <w:pStyle w:val="a3"/>
-        <w:ind w:left="360" w:firstLineChars="0" w:firstLine="0"/>
-        <w:jc w:val="left"/>
-        <w:rPr>
-          <w:rFonts w:hint="eastAsia"/>
-        </w:rPr>
-      </w:pPr>
-      <w:bookmarkStart w:id="0" w:name="_GoBack"/>
-      <w:bookmarkEnd w:id="0"/>
+      <w:r>
+        <w:rPr>
+          <w:rFonts w:hint="eastAsia"/>
+        </w:rPr>
+        <w:t>数据库引擎</w:t>
+      </w:r>
+      <w:proofErr w:type="spellStart"/>
+      <w:r>
+        <w:t>I</w:t>
+      </w:r>
+      <w:r>
+        <w:rPr>
+          <w:rFonts w:hint="eastAsia"/>
+        </w:rPr>
+        <w:t>nnodb</w:t>
+      </w:r>
+      <w:proofErr w:type="spellEnd"/>
+      <w:r>
+        <w:rPr>
+          <w:rFonts w:hint="eastAsia"/>
+        </w:rPr>
+        <w:t>的特点</w:t>
+      </w:r>
+    </w:p>
+    <w:p>
+      <w:pPr>
+        <w:pStyle w:val="a3"/>
+        <w:ind w:left="360" w:firstLineChars="0" w:firstLine="0"/>
+        <w:jc w:val="left"/>
+      </w:pPr>
+    </w:p>
+    <w:p>
+      <w:pPr>
+        <w:pStyle w:val="a3"/>
+        <w:ind w:left="360" w:firstLineChars="0" w:firstLine="0"/>
+        <w:jc w:val="left"/>
+      </w:pPr>
     </w:p>
     <w:p>
       <w:pPr>
@@ -1053,14 +1083,12 @@
         <w:pStyle w:val="a3"/>
         <w:ind w:left="360" w:firstLineChars="0" w:firstLine="0"/>
         <w:jc w:val="left"/>
-        <w:rPr>
-          <w:rFonts w:hint="eastAsia"/>
-        </w:rPr>
-      </w:pPr>
-      <w:r>
-        <w:rPr>
-          <w:rFonts w:hint="eastAsia"/>
-        </w:rPr>
+      </w:pPr>
+      <w:r>
+        <w:rPr>
+          <w:rFonts w:hint="eastAsia"/>
+        </w:rPr>
+        <w:lastRenderedPageBreak/>
         <w:t>区块链</w:t>
       </w:r>
     </w:p>
@@ -1072,6 +1100,44 @@
     </w:sectPr>
   </w:body>
 </w:document>
+</file>
+
+<file path=word/endnotes.xml><?xml version="1.0" encoding="utf-8"?>
+<w:endnotes xmlns:wpc="http://schemas.microsoft.com/office/word/2010/wordprocessingCanvas" xmlns:cx="http://schemas.microsoft.com/office/drawing/2014/chartex" xmlns:cx1="http://schemas.microsoft.com/office/drawing/2015/9/8/chartex" xmlns:cx2="http://schemas.microsoft.com/office/drawing/2015/10/21/chartex" xmlns:cx3="http://schemas.microsoft.com/office/drawing/2016/5/9/chartex" xmlns:cx4="http://schemas.microsoft.com/office/drawing/2016/5/10/chartex" xmlns:cx5="http://schemas.microsoft.com/office/drawing/2016/5/11/chartex" xmlns:cx6="http://schemas.microsoft.com/office/drawing/2016/5/12/chartex" xmlns:cx7="http://schemas.microsoft.com/office/drawing/2016/5/13/chartex" xmlns:cx8="http://schemas.microsoft.com/office/drawing/2016/5/14/chartex" xmlns:mc="http://schemas.openxmlformats.org/markup-compatibility/2006" xmlns:aink="http://schemas.microsoft.com/office/drawing/2016/ink" xmlns:am3d="http://schemas.microsoft.com/office/drawing/2017/model3d" xmlns:o="urn:schemas-microsoft-com:office:office" xmlns:r="http://schemas.openxmlformats.org/officeDocument/2006/relationships" xmlns:m="http://schemas.openxmlformats.org/officeDocument/2006/math" xmlns:v="urn:schemas-microsoft-com:vml" xmlns:wp14="http://schemas.microsoft.com/office/word/2010/wordprocessingDrawing" xmlns:wp="http://schemas.openxmlformats.org/drawingml/2006/wordprocessingDrawing" xmlns:w10="urn:schemas-microsoft-com:office:word" xmlns:w="http://schemas.openxmlformats.org/wordprocessingml/2006/main" xmlns:w14="http://schemas.microsoft.com/office/word/2010/wordml" xmlns:w15="http://schemas.microsoft.com/office/word/2012/wordml" xmlns:w16cid="http://schemas.microsoft.com/office/word/2016/wordml/cid" xmlns:w16se="http://schemas.microsoft.com/office/word/2015/wordml/symex" xmlns:wpg="http://schemas.microsoft.com/office/word/2010/wordprocessingGroup" xmlns:wpi="http://schemas.microsoft.com/office/word/2010/wordprocessingInk" xmlns:wne="http://schemas.microsoft.com/office/word/2006/wordml" xmlns:wps="http://schemas.microsoft.com/office/word/2010/wordprocessingShape" mc:Ignorable="w14 w15 w16se w16cid wp14">
+  <w:endnote w:type="separator" w:id="-1">
+    <w:p>
+      <w:r>
+        <w:separator/>
+      </w:r>
+    </w:p>
+  </w:endnote>
+  <w:endnote w:type="continuationSeparator" w:id="0">
+    <w:p>
+      <w:r>
+        <w:continuationSeparator/>
+      </w:r>
+    </w:p>
+  </w:endnote>
+</w:endnotes>
+</file>
+
+<file path=word/footnotes.xml><?xml version="1.0" encoding="utf-8"?>
+<w:footnotes xmlns:wpc="http://schemas.microsoft.com/office/word/2010/wordprocessingCanvas" xmlns:cx="http://schemas.microsoft.com/office/drawing/2014/chartex" xmlns:cx1="http://schemas.microsoft.com/office/drawing/2015/9/8/chartex" xmlns:cx2="http://schemas.microsoft.com/office/drawing/2015/10/21/chartex" xmlns:cx3="http://schemas.microsoft.com/office/drawing/2016/5/9/chartex" xmlns:cx4="http://schemas.microsoft.com/office/drawing/2016/5/10/chartex" xmlns:cx5="http://schemas.microsoft.com/office/drawing/2016/5/11/chartex" xmlns:cx6="http://schemas.microsoft.com/office/drawing/2016/5/12/chartex" xmlns:cx7="http://schemas.microsoft.com/office/drawing/2016/5/13/chartex" xmlns:cx8="http://schemas.microsoft.com/office/drawing/2016/5/14/chartex" xmlns:mc="http://schemas.openxmlformats.org/markup-compatibility/2006" xmlns:aink="http://schemas.microsoft.com/office/drawing/2016/ink" xmlns:am3d="http://schemas.microsoft.com/office/drawing/2017/model3d" xmlns:o="urn:schemas-microsoft-com:office:office" xmlns:r="http://schemas.openxmlformats.org/officeDocument/2006/relationships" xmlns:m="http://schemas.openxmlformats.org/officeDocument/2006/math" xmlns:v="urn:schemas-microsoft-com:vml" xmlns:wp14="http://schemas.microsoft.com/office/word/2010/wordprocessingDrawing" xmlns:wp="http://schemas.openxmlformats.org/drawingml/2006/wordprocessingDrawing" xmlns:w10="urn:schemas-microsoft-com:office:word" xmlns:w="http://schemas.openxmlformats.org/wordprocessingml/2006/main" xmlns:w14="http://schemas.microsoft.com/office/word/2010/wordml" xmlns:w15="http://schemas.microsoft.com/office/word/2012/wordml" xmlns:w16cid="http://schemas.microsoft.com/office/word/2016/wordml/cid" xmlns:w16se="http://schemas.microsoft.com/office/word/2015/wordml/symex" xmlns:wpg="http://schemas.microsoft.com/office/word/2010/wordprocessingGroup" xmlns:wpi="http://schemas.microsoft.com/office/word/2010/wordprocessingInk" xmlns:wne="http://schemas.microsoft.com/office/word/2006/wordml" xmlns:wps="http://schemas.microsoft.com/office/word/2010/wordprocessingShape" mc:Ignorable="w14 w15 w16se w16cid wp14">
+  <w:footnote w:type="separator" w:id="-1">
+    <w:p>
+      <w:r>
+        <w:separator/>
+      </w:r>
+    </w:p>
+  </w:footnote>
+  <w:footnote w:type="continuationSeparator" w:id="0">
+    <w:p>
+      <w:r>
+        <w:continuationSeparator/>
+      </w:r>
+    </w:p>
+  </w:footnote>
+</w:footnotes>
 </file>
 
 <file path=word/numbering.xml><?xml version="1.0" encoding="utf-8"?>
@@ -1699,6 +1765,71 @@
       <w:ind w:firstLineChars="200" w:firstLine="420"/>
     </w:pPr>
   </w:style>
+  <w:style w:type="paragraph" w:styleId="a4">
+    <w:name w:val="header"/>
+    <w:basedOn w:val="a"/>
+    <w:link w:val="a5"/>
+    <w:uiPriority w:val="99"/>
+    <w:unhideWhenUsed/>
+    <w:rsid w:val="00E61E3D"/>
+    <w:pPr>
+      <w:pBdr>
+        <w:bottom w:val="single" w:sz="6" w:space="1" w:color="auto"/>
+      </w:pBdr>
+      <w:tabs>
+        <w:tab w:val="center" w:pos="4153"/>
+        <w:tab w:val="right" w:pos="8306"/>
+      </w:tabs>
+      <w:snapToGrid w:val="0"/>
+      <w:jc w:val="center"/>
+    </w:pPr>
+    <w:rPr>
+      <w:sz w:val="18"/>
+      <w:szCs w:val="18"/>
+    </w:rPr>
+  </w:style>
+  <w:style w:type="character" w:customStyle="1" w:styleId="a5">
+    <w:name w:val="页眉 字符"/>
+    <w:basedOn w:val="a0"/>
+    <w:link w:val="a4"/>
+    <w:uiPriority w:val="99"/>
+    <w:rsid w:val="00E61E3D"/>
+    <w:rPr>
+      <w:sz w:val="18"/>
+      <w:szCs w:val="18"/>
+    </w:rPr>
+  </w:style>
+  <w:style w:type="paragraph" w:styleId="a6">
+    <w:name w:val="footer"/>
+    <w:basedOn w:val="a"/>
+    <w:link w:val="a7"/>
+    <w:uiPriority w:val="99"/>
+    <w:unhideWhenUsed/>
+    <w:rsid w:val="00E61E3D"/>
+    <w:pPr>
+      <w:tabs>
+        <w:tab w:val="center" w:pos="4153"/>
+        <w:tab w:val="right" w:pos="8306"/>
+      </w:tabs>
+      <w:snapToGrid w:val="0"/>
+      <w:jc w:val="left"/>
+    </w:pPr>
+    <w:rPr>
+      <w:sz w:val="18"/>
+      <w:szCs w:val="18"/>
+    </w:rPr>
+  </w:style>
+  <w:style w:type="character" w:customStyle="1" w:styleId="a7">
+    <w:name w:val="页脚 字符"/>
+    <w:basedOn w:val="a0"/>
+    <w:link w:val="a6"/>
+    <w:uiPriority w:val="99"/>
+    <w:rsid w:val="00E61E3D"/>
+    <w:rPr>
+      <w:sz w:val="18"/>
+      <w:szCs w:val="18"/>
+    </w:rPr>
+  </w:style>
 </w:styles>
 </file>
 

--- a/skill-requirement.docx
+++ b/skill-requirement.docx
@@ -540,9 +540,6 @@
         <w:pStyle w:val="a3"/>
         <w:ind w:left="360" w:firstLineChars="0" w:firstLine="0"/>
         <w:jc w:val="left"/>
-        <w:rPr>
-          <w:rFonts w:hint="eastAsia"/>
-        </w:rPr>
       </w:pPr>
       <w:r>
         <w:rPr>
@@ -574,8 +571,6 @@
         </w:rPr>
         <w:t>实现原理</w:t>
       </w:r>
-      <w:bookmarkStart w:id="0" w:name="_GoBack"/>
-      <w:bookmarkEnd w:id="0"/>
     </w:p>
     <w:p>
       <w:pPr>
@@ -1054,9 +1049,42 @@
     <w:p>
       <w:pPr>
         <w:pStyle w:val="a3"/>
-        <w:ind w:left="360" w:firstLineChars="0" w:firstLine="0"/>
-        <w:jc w:val="left"/>
-      </w:pPr>
+        <w:numPr>
+          <w:ilvl w:val="0"/>
+          <w:numId w:val="2"/>
+        </w:numPr>
+        <w:ind w:firstLineChars="0"/>
+        <w:jc w:val="left"/>
+        <w:rPr>
+          <w:rFonts w:hint="eastAsia"/>
+        </w:rPr>
+      </w:pPr>
+      <w:r>
+        <w:rPr>
+          <w:rFonts w:hint="eastAsia"/>
+        </w:rPr>
+        <w:t>高可用</w:t>
+      </w:r>
+      <w:r>
+        <w:rPr>
+          <w:rFonts w:hint="eastAsia"/>
+        </w:rPr>
+        <w:t>（</w:t>
+      </w:r>
+      <w:r>
+        <w:rPr>
+          <w:rFonts w:hint="eastAsia"/>
+        </w:rPr>
+        <w:t>HA</w:t>
+      </w:r>
+      <w:bookmarkStart w:id="0" w:name="_GoBack"/>
+      <w:bookmarkEnd w:id="0"/>
+      <w:r>
+        <w:rPr>
+          <w:rFonts w:hint="eastAsia"/>
+        </w:rPr>
+        <w:t>）</w:t>
+      </w:r>
     </w:p>
     <w:p>
       <w:pPr>
@@ -1343,7 +1371,7 @@
     </w:rPrDefault>
     <w:pPrDefault/>
   </w:docDefaults>
-  <w:latentStyles w:defLockedState="0" w:defUIPriority="99" w:defSemiHidden="0" w:defUnhideWhenUsed="0" w:defQFormat="0" w:count="375">
+  <w:latentStyles w:defLockedState="0" w:defUIPriority="99" w:defSemiHidden="0" w:defUnhideWhenUsed="0" w:defQFormat="0" w:count="376">
     <w:lsdException w:name="Normal" w:uiPriority="0" w:qFormat="1"/>
     <w:lsdException w:name="heading 1" w:uiPriority="9" w:qFormat="1"/>
     <w:lsdException w:name="heading 2" w:semiHidden="1" w:uiPriority="9" w:unhideWhenUsed="1" w:qFormat="1"/>
@@ -1449,7 +1477,6 @@
     <w:lsdException w:name="HTML Sample" w:semiHidden="1" w:unhideWhenUsed="1"/>
     <w:lsdException w:name="HTML Typewriter" w:semiHidden="1" w:unhideWhenUsed="1"/>
     <w:lsdException w:name="HTML Variable" w:semiHidden="1" w:unhideWhenUsed="1"/>
-    <w:lsdException w:name="Normal Table" w:semiHidden="1" w:unhideWhenUsed="1"/>
     <w:lsdException w:name="annotation subject" w:semiHidden="1" w:unhideWhenUsed="1"/>
     <w:lsdException w:name="No List" w:semiHidden="1" w:unhideWhenUsed="1"/>
     <w:lsdException w:name="Outline List 1" w:semiHidden="1" w:unhideWhenUsed="1"/>
@@ -1496,10 +1523,8 @@
     <w:lsdException w:name="Table Subtle 2" w:semiHidden="1" w:unhideWhenUsed="1"/>
     <w:lsdException w:name="Table Web 1" w:semiHidden="1" w:unhideWhenUsed="1"/>
     <w:lsdException w:name="Table Web 2" w:semiHidden="1" w:unhideWhenUsed="1"/>
-    <w:lsdException w:name="Table Web 3" w:semiHidden="1" w:unhideWhenUsed="1"/>
     <w:lsdException w:name="Balloon Text" w:semiHidden="1" w:unhideWhenUsed="1"/>
     <w:lsdException w:name="Table Grid" w:uiPriority="59"/>
-    <w:lsdException w:name="Table Theme" w:semiHidden="1" w:unhideWhenUsed="1"/>
     <w:lsdException w:name="Placeholder Text" w:semiHidden="1"/>
     <w:lsdException w:name="No Spacing" w:uiPriority="1" w:qFormat="1"/>
     <w:lsdException w:name="Light Shading" w:uiPriority="60"/>
@@ -1719,6 +1744,7 @@
     <w:lsdException w:name="Smart Hyperlink" w:semiHidden="1" w:unhideWhenUsed="1"/>
     <w:lsdException w:name="Hashtag" w:semiHidden="1" w:unhideWhenUsed="1"/>
     <w:lsdException w:name="Unresolved Mention" w:semiHidden="1" w:unhideWhenUsed="1"/>
+    <w:lsdException w:name="Smart Link" w:semiHidden="1" w:unhideWhenUsed="1"/>
   </w:latentStyles>
   <w:style w:type="paragraph" w:default="1" w:styleId="a">
     <w:name w:val="Normal"/>

--- a/skill-requirement.docx
+++ b/skill-requirement.docx
@@ -540,6 +540,82 @@
         <w:pStyle w:val="a3"/>
         <w:ind w:left="360" w:firstLineChars="0" w:firstLine="0"/>
         <w:jc w:val="left"/>
+        <w:rPr>
+          <w:rFonts w:hint="eastAsia"/>
+        </w:rPr>
+      </w:pPr>
+      <w:r>
+        <w:rPr>
+          <w:rFonts w:hint="eastAsia"/>
+        </w:rPr>
+        <w:t>连接操作数据库</w:t>
+      </w:r>
+      <w:r>
+        <w:rPr>
+          <w:rFonts w:hint="eastAsia"/>
+        </w:rPr>
+        <w:t>（最底层的</w:t>
+      </w:r>
+      <w:r>
+        <w:rPr>
+          <w:rFonts w:hint="eastAsia"/>
+        </w:rPr>
+        <w:t>JDBC</w:t>
+      </w:r>
+      <w:r>
+        <w:rPr>
+          <w:rFonts w:hint="eastAsia"/>
+        </w:rPr>
+        <w:t>连接、使用数据源连接、使用</w:t>
+      </w:r>
+      <w:proofErr w:type="spellStart"/>
+      <w:r>
+        <w:rPr>
+          <w:rFonts w:hint="eastAsia"/>
+        </w:rPr>
+        <w:t>JDBCTemplate</w:t>
+      </w:r>
+      <w:proofErr w:type="spellEnd"/>
+      <w:r>
+        <w:rPr>
+          <w:rFonts w:hint="eastAsia"/>
+        </w:rPr>
+        <w:t>连接</w:t>
+      </w:r>
+      <w:r>
+        <w:rPr>
+          <w:rFonts w:hint="eastAsia"/>
+        </w:rPr>
+        <w:t>、整合</w:t>
+      </w:r>
+      <w:proofErr w:type="spellStart"/>
+      <w:r>
+        <w:rPr>
+          <w:rFonts w:hint="eastAsia"/>
+        </w:rPr>
+        <w:t>mybatis</w:t>
+      </w:r>
+      <w:proofErr w:type="spellEnd"/>
+      <w:r>
+        <w:rPr>
+          <w:rFonts w:hint="eastAsia"/>
+        </w:rPr>
+        <w:t>框架</w:t>
+      </w:r>
+      <w:bookmarkStart w:id="0" w:name="_GoBack"/>
+      <w:bookmarkEnd w:id="0"/>
+      <w:r>
+        <w:rPr>
+          <w:rFonts w:hint="eastAsia"/>
+        </w:rPr>
+        <w:t>）</w:t>
+      </w:r>
+    </w:p>
+    <w:p>
+      <w:pPr>
+        <w:pStyle w:val="a3"/>
+        <w:ind w:left="360" w:firstLineChars="0" w:firstLine="0"/>
+        <w:jc w:val="left"/>
       </w:pPr>
       <w:r>
         <w:rPr>
@@ -570,6 +646,12 @@
           <w:rFonts w:hint="eastAsia"/>
         </w:rPr>
         <w:t>实现原理</w:t>
+      </w:r>
+      <w:r>
+        <w:rPr>
+          <w:rFonts w:hint="eastAsia"/>
+        </w:rPr>
+        <w:t>、分布式事务</w:t>
       </w:r>
     </w:p>
     <w:p>
@@ -726,20 +808,6 @@
         <w:rPr>
           <w:rFonts w:hint="eastAsia"/>
         </w:rPr>
-        <w:t>netty</w:t>
-      </w:r>
-      <w:proofErr w:type="spellEnd"/>
-      <w:r>
-        <w:rPr>
-          <w:rFonts w:hint="eastAsia"/>
-        </w:rPr>
-        <w:t>、</w:t>
-      </w:r>
-      <w:proofErr w:type="spellStart"/>
-      <w:r>
-        <w:rPr>
-          <w:rFonts w:hint="eastAsia"/>
-        </w:rPr>
         <w:t>linux</w:t>
       </w:r>
       <w:proofErr w:type="spellEnd"/>
@@ -1055,9 +1123,6 @@
         </w:numPr>
         <w:ind w:firstLineChars="0"/>
         <w:jc w:val="left"/>
-        <w:rPr>
-          <w:rFonts w:hint="eastAsia"/>
-        </w:rPr>
       </w:pPr>
       <w:r>
         <w:rPr>
@@ -1077,8 +1142,6 @@
         </w:rPr>
         <w:t>HA</w:t>
       </w:r>
-      <w:bookmarkStart w:id="0" w:name="_GoBack"/>
-      <w:bookmarkEnd w:id="0"/>
       <w:r>
         <w:rPr>
           <w:rFonts w:hint="eastAsia"/>
@@ -1116,7 +1179,6 @@
         <w:rPr>
           <w:rFonts w:hint="eastAsia"/>
         </w:rPr>
-        <w:lastRenderedPageBreak/>
         <w:t>区块链</w:t>
       </w:r>
     </w:p>
@@ -1477,6 +1539,7 @@
     <w:lsdException w:name="HTML Sample" w:semiHidden="1" w:unhideWhenUsed="1"/>
     <w:lsdException w:name="HTML Typewriter" w:semiHidden="1" w:unhideWhenUsed="1"/>
     <w:lsdException w:name="HTML Variable" w:semiHidden="1" w:unhideWhenUsed="1"/>
+    <w:lsdException w:name="Normal Table" w:semiHidden="1" w:unhideWhenUsed="1"/>
     <w:lsdException w:name="annotation subject" w:semiHidden="1" w:unhideWhenUsed="1"/>
     <w:lsdException w:name="No List" w:semiHidden="1" w:unhideWhenUsed="1"/>
     <w:lsdException w:name="Outline List 1" w:semiHidden="1" w:unhideWhenUsed="1"/>
@@ -1523,8 +1586,10 @@
     <w:lsdException w:name="Table Subtle 2" w:semiHidden="1" w:unhideWhenUsed="1"/>
     <w:lsdException w:name="Table Web 1" w:semiHidden="1" w:unhideWhenUsed="1"/>
     <w:lsdException w:name="Table Web 2" w:semiHidden="1" w:unhideWhenUsed="1"/>
+    <w:lsdException w:name="Table Web 3" w:semiHidden="1" w:unhideWhenUsed="1"/>
     <w:lsdException w:name="Balloon Text" w:semiHidden="1" w:unhideWhenUsed="1"/>
     <w:lsdException w:name="Table Grid" w:uiPriority="59"/>
+    <w:lsdException w:name="Table Theme" w:semiHidden="1" w:unhideWhenUsed="1"/>
     <w:lsdException w:name="Placeholder Text" w:semiHidden="1"/>
     <w:lsdException w:name="No Spacing" w:uiPriority="1" w:qFormat="1"/>
     <w:lsdException w:name="Light Shading" w:uiPriority="60"/>

--- a/skill-requirement.docx
+++ b/skill-requirement.docx
@@ -540,9 +540,6 @@
         <w:pStyle w:val="a3"/>
         <w:ind w:left="360" w:firstLineChars="0" w:firstLine="0"/>
         <w:jc w:val="left"/>
-        <w:rPr>
-          <w:rFonts w:hint="eastAsia"/>
-        </w:rPr>
       </w:pPr>
       <w:r>
         <w:rPr>
@@ -602,8 +599,6 @@
         </w:rPr>
         <w:t>框架</w:t>
       </w:r>
-      <w:bookmarkStart w:id="0" w:name="_GoBack"/>
-      <w:bookmarkEnd w:id="0"/>
       <w:r>
         <w:rPr>
           <w:rFonts w:hint="eastAsia"/>
@@ -752,6 +747,26 @@
         </w:rPr>
         <w:t>使用过程中遇到的问题</w:t>
       </w:r>
+      <w:r>
+        <w:rPr>
+          <w:rFonts w:hint="eastAsia"/>
+        </w:rPr>
+        <w:t>，消息丢失，消息重复发送，消息发送顺序</w:t>
+      </w:r>
+      <w:r>
+        <w:rPr>
+          <w:rFonts w:hint="eastAsia"/>
+        </w:rPr>
+        <w:t>，分布式事务</w:t>
+      </w:r>
+      <w:r>
+        <w:rPr>
+          <w:rFonts w:hint="eastAsia"/>
+        </w:rPr>
+        <w:t>，队列负载均衡</w:t>
+      </w:r>
+      <w:bookmarkStart w:id="0" w:name="_GoBack"/>
+      <w:bookmarkEnd w:id="0"/>
     </w:p>
     <w:p>
       <w:pPr>
@@ -1128,6 +1143,7 @@
         <w:rPr>
           <w:rFonts w:hint="eastAsia"/>
         </w:rPr>
+        <w:lastRenderedPageBreak/>
         <w:t>高可用</w:t>
       </w:r>
       <w:r>
@@ -1433,7 +1449,7 @@
     </w:rPrDefault>
     <w:pPrDefault/>
   </w:docDefaults>
-  <w:latentStyles w:defLockedState="0" w:defUIPriority="99" w:defSemiHidden="0" w:defUnhideWhenUsed="0" w:defQFormat="0" w:count="376">
+  <w:latentStyles w:defLockedState="0" w:defUIPriority="99" w:defSemiHidden="0" w:defUnhideWhenUsed="0" w:defQFormat="0" w:count="375">
     <w:lsdException w:name="Normal" w:uiPriority="0" w:qFormat="1"/>
     <w:lsdException w:name="heading 1" w:uiPriority="9" w:qFormat="1"/>
     <w:lsdException w:name="heading 2" w:semiHidden="1" w:uiPriority="9" w:unhideWhenUsed="1" w:qFormat="1"/>
@@ -1809,7 +1825,6 @@
     <w:lsdException w:name="Smart Hyperlink" w:semiHidden="1" w:unhideWhenUsed="1"/>
     <w:lsdException w:name="Hashtag" w:semiHidden="1" w:unhideWhenUsed="1"/>
     <w:lsdException w:name="Unresolved Mention" w:semiHidden="1" w:unhideWhenUsed="1"/>
-    <w:lsdException w:name="Smart Link" w:semiHidden="1" w:unhideWhenUsed="1"/>
   </w:latentStyles>
   <w:style w:type="paragraph" w:default="1" w:styleId="a">
     <w:name w:val="Normal"/>

--- a/skill-requirement.docx
+++ b/skill-requirement.docx
@@ -765,8 +765,6 @@
         </w:rPr>
         <w:t>，队列负载均衡</w:t>
       </w:r>
-      <w:bookmarkStart w:id="0" w:name="_GoBack"/>
-      <w:bookmarkEnd w:id="0"/>
     </w:p>
     <w:p>
       <w:pPr>
@@ -1138,12 +1136,32 @@
         </w:numPr>
         <w:ind w:firstLineChars="0"/>
         <w:jc w:val="left"/>
+        <w:rPr>
+          <w:rFonts w:hint="eastAsia"/>
+        </w:rPr>
       </w:pPr>
       <w:r>
         <w:rPr>
           <w:rFonts w:hint="eastAsia"/>
         </w:rPr>
         <w:lastRenderedPageBreak/>
+        <w:t>加密算法</w:t>
+      </w:r>
+    </w:p>
+    <w:p>
+      <w:pPr>
+        <w:pStyle w:val="a3"/>
+        <w:numPr>
+          <w:ilvl w:val="0"/>
+          <w:numId w:val="2"/>
+        </w:numPr>
+        <w:ind w:firstLineChars="0"/>
+        <w:jc w:val="left"/>
+      </w:pPr>
+      <w:r>
+        <w:rPr>
+          <w:rFonts w:hint="eastAsia"/>
+        </w:rPr>
         <w:t>高可用</w:t>
       </w:r>
       <w:r>
@@ -1164,6 +1182,8 @@
         </w:rPr>
         <w:t>）</w:t>
       </w:r>
+      <w:bookmarkStart w:id="0" w:name="_GoBack"/>
+      <w:bookmarkEnd w:id="0"/>
     </w:p>
     <w:p>
       <w:pPr>
